--- a/slides/fig/ACAS.docx
+++ b/slides/fig/ACAS.docx
@@ -9,26 +9,28 @@
           <w:lang w:eastAsia="fr-CA"/>
         </w:rPr>
       </w:pPr>
+      <w:bookmarkStart w:id="0" w:name="_GoBack"/>
       <w:r>
         <w:rPr>
+          <w:noProof/>
           <w:sz w:val="32"/>
           <w:lang w:eastAsia="fr-CA"/>
         </w:rPr>
         <mc:AlternateContent>
           <mc:Choice Requires="wps">
             <w:drawing>
-              <wp:anchor distT="0" distB="0" distL="114300" distR="114300" simplePos="0" relativeHeight="251663360" behindDoc="0" locked="0" layoutInCell="1" allowOverlap="1" wp14:anchorId="25D4D2AD" wp14:editId="70A2EA8C">
+              <wp:anchor distT="0" distB="0" distL="114300" distR="114300" simplePos="0" relativeHeight="251657214" behindDoc="0" locked="0" layoutInCell="1" allowOverlap="1">
                 <wp:simplePos x="0" y="0"/>
                 <wp:positionH relativeFrom="column">
-                  <wp:posOffset>247650</wp:posOffset>
+                  <wp:posOffset>-590550</wp:posOffset>
                 </wp:positionH>
                 <wp:positionV relativeFrom="paragraph">
-                  <wp:posOffset>2266950</wp:posOffset>
+                  <wp:posOffset>-800099</wp:posOffset>
                 </wp:positionV>
-                <wp:extent cx="3829050" cy="381000"/>
+                <wp:extent cx="6934200" cy="2933700"/>
                 <wp:effectExtent l="0" t="0" r="19050" b="19050"/>
                 <wp:wrapNone/>
-                <wp:docPr id="3" name="Rectangle: Rounded Corners 3"/>
+                <wp:docPr id="14" name="Rectangle 14"/>
                 <wp:cNvGraphicFramePr/>
                 <a:graphic xmlns:a="http://schemas.openxmlformats.org/drawingml/2006/main">
                   <a:graphicData uri="http://schemas.microsoft.com/office/word/2010/wordprocessingShape">
@@ -37,25 +39,14 @@
                       <wps:spPr>
                         <a:xfrm>
                           <a:off x="0" y="0"/>
-                          <a:ext cx="3829050" cy="381000"/>
+                          <a:ext cx="6934200" cy="2933700"/>
                         </a:xfrm>
-                        <a:prstGeom prst="roundRect">
+                        <a:prstGeom prst="rect">
                           <a:avLst/>
                         </a:prstGeom>
                         <a:solidFill>
-                          <a:schemeClr val="accent2">
-                            <a:lumMod val="60000"/>
-                            <a:lumOff val="40000"/>
-                          </a:schemeClr>
+                          <a:srgbClr val="FCEEE4"/>
                         </a:solidFill>
-                        <a:ln>
-                          <a:solidFill>
-                            <a:schemeClr val="accent2">
-                              <a:lumMod val="40000"/>
-                              <a:lumOff val="60000"/>
-                            </a:schemeClr>
-                          </a:solidFill>
-                        </a:ln>
                       </wps:spPr>
                       <wps:style>
                         <a:lnRef idx="2">
@@ -73,24 +64,6 @@
                           <a:schemeClr val="lt1"/>
                         </a:fontRef>
                       </wps:style>
-                      <wps:txbx>
-                        <w:txbxContent>
-                          <w:p>
-                            <w:pPr>
-                              <w:jc w:val="center"/>
-                              <w:rPr>
-                                <w:sz w:val="32"/>
-                              </w:rPr>
-                            </w:pPr>
-                            <w:r>
-                              <w:rPr>
-                                <w:sz w:val="32"/>
-                              </w:rPr>
-                              <w:t>VEE</w:t>
-                            </w:r>
-                          </w:p>
-                        </w:txbxContent>
-                      </wps:txbx>
                       <wps:bodyPr rot="0" spcFirstLastPara="0" vertOverflow="overflow" horzOverflow="overflow" vert="horz" wrap="square" lIns="91440" tIns="45720" rIns="91440" bIns="45720" numCol="1" spcCol="0" rtlCol="0" fromWordArt="0" anchor="ctr" anchorCtr="0" forceAA="0" compatLnSpc="1">
                         <a:prstTxWarp prst="textNoShape">
                           <a:avLst/>
@@ -111,26 +84,98 @@
           </mc:Choice>
           <mc:Fallback>
             <w:pict>
-              <v:roundrect w14:anchorId="25D4D2AD" id="Rectangle: Rounded Corners 3" o:spid="_x0000_s1026" style="position:absolute;margin-left:19.5pt;margin-top:178.5pt;width:301.5pt;height:30pt;z-index:251663360;visibility:visible;mso-wrap-style:square;mso-width-percent:0;mso-height-percent:0;mso-wrap-distance-left:9pt;mso-wrap-distance-top:0;mso-wrap-distance-right:9pt;mso-wrap-distance-bottom:0;mso-position-horizontal:absolute;mso-position-horizontal-relative:text;mso-position-vertical:absolute;mso-position-vertical-relative:text;mso-width-percent:0;mso-height-percent:0;mso-width-relative:margin;mso-height-relative:margin;v-text-anchor:middle" arcsize="10923f" o:gfxdata="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" fillcolor="#f4b083 [1941]" strokecolor="#f7caac [1301]" strokeweight="1pt">
+              <v:rect w14:anchorId="1836C56C" id="Rectangle 14" o:spid="_x0000_s1026" style="position:absolute;margin-left:-46.5pt;margin-top:-63pt;width:546pt;height:231pt;z-index:251657214;visibility:visible;mso-wrap-style:square;mso-width-percent:0;mso-height-percent:0;mso-wrap-distance-left:9pt;mso-wrap-distance-top:0;mso-wrap-distance-right:9pt;mso-wrap-distance-bottom:0;mso-position-horizontal:absolute;mso-position-horizontal-relative:text;mso-position-vertical:absolute;mso-position-vertical-relative:text;mso-width-percent:0;mso-height-percent:0;mso-width-relative:margin;mso-height-relative:margin;v-text-anchor:middle" o:gfxdata="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" fillcolor="#fceee4" strokecolor="#823b0b [1605]" strokeweight="1pt"/>
+            </w:pict>
+          </mc:Fallback>
+        </mc:AlternateContent>
+      </w:r>
+      <w:bookmarkEnd w:id="0"/>
+      <w:r>
+        <w:rPr>
+          <w:noProof/>
+          <w:sz w:val="32"/>
+          <w:lang w:eastAsia="fr-CA"/>
+        </w:rPr>
+        <mc:AlternateContent>
+          <mc:Choice Requires="wps">
+            <w:drawing>
+              <wp:anchor distT="0" distB="0" distL="114300" distR="114300" simplePos="0" relativeHeight="251658239" behindDoc="0" locked="0" layoutInCell="1" allowOverlap="1">
+                <wp:simplePos x="0" y="0"/>
+                <wp:positionH relativeFrom="column">
+                  <wp:posOffset>-142875</wp:posOffset>
+                </wp:positionH>
+                <wp:positionV relativeFrom="paragraph">
+                  <wp:posOffset>-200025</wp:posOffset>
+                </wp:positionV>
+                <wp:extent cx="4533900" cy="1704975"/>
+                <wp:effectExtent l="0" t="0" r="19050" b="28575"/>
+                <wp:wrapNone/>
+                <wp:docPr id="11" name="Rectangle: Rounded Corners 11"/>
+                <wp:cNvGraphicFramePr/>
+                <a:graphic xmlns:a="http://schemas.openxmlformats.org/drawingml/2006/main">
+                  <a:graphicData uri="http://schemas.microsoft.com/office/word/2010/wordprocessingShape">
+                    <wps:wsp>
+                      <wps:cNvSpPr/>
+                      <wps:spPr>
+                        <a:xfrm>
+                          <a:off x="0" y="0"/>
+                          <a:ext cx="4533900" cy="1704975"/>
+                        </a:xfrm>
+                        <a:prstGeom prst="roundRect">
+                          <a:avLst/>
+                        </a:prstGeom>
+                        <a:solidFill>
+                          <a:schemeClr val="accent2">
+                            <a:lumMod val="20000"/>
+                            <a:lumOff val="80000"/>
+                          </a:schemeClr>
+                        </a:solidFill>
+                        <a:ln>
+                          <a:solidFill>
+                            <a:schemeClr val="accent2">
+                              <a:lumMod val="50000"/>
+                            </a:schemeClr>
+                          </a:solidFill>
+                        </a:ln>
+                      </wps:spPr>
+                      <wps:style>
+                        <a:lnRef idx="2">
+                          <a:schemeClr val="accent2">
+                            <a:shade val="50000"/>
+                          </a:schemeClr>
+                        </a:lnRef>
+                        <a:fillRef idx="1">
+                          <a:schemeClr val="accent2"/>
+                        </a:fillRef>
+                        <a:effectRef idx="0">
+                          <a:schemeClr val="accent2"/>
+                        </a:effectRef>
+                        <a:fontRef idx="minor">
+                          <a:schemeClr val="lt1"/>
+                        </a:fontRef>
+                      </wps:style>
+                      <wps:bodyPr rot="0" spcFirstLastPara="0" vertOverflow="overflow" horzOverflow="overflow" vert="horz" wrap="square" lIns="91440" tIns="45720" rIns="91440" bIns="45720" numCol="1" spcCol="0" rtlCol="0" fromWordArt="0" anchor="ctr" anchorCtr="0" forceAA="0" compatLnSpc="1">
+                        <a:prstTxWarp prst="textNoShape">
+                          <a:avLst/>
+                        </a:prstTxWarp>
+                        <a:noAutofit/>
+                      </wps:bodyPr>
+                    </wps:wsp>
+                  </a:graphicData>
+                </a:graphic>
+                <wp14:sizeRelH relativeFrom="margin">
+                  <wp14:pctWidth>0</wp14:pctWidth>
+                </wp14:sizeRelH>
+                <wp14:sizeRelV relativeFrom="margin">
+                  <wp14:pctHeight>0</wp14:pctHeight>
+                </wp14:sizeRelV>
+              </wp:anchor>
+            </w:drawing>
+          </mc:Choice>
+          <mc:Fallback>
+            <w:pict>
+              <v:roundrect w14:anchorId="19E4E912" id="Rectangle: Rounded Corners 11" o:spid="_x0000_s1026" style="position:absolute;margin-left:-11.25pt;margin-top:-15.75pt;width:357pt;height:134.25pt;z-index:251658239;visibility:visible;mso-wrap-style:square;mso-width-percent:0;mso-height-percent:0;mso-wrap-distance-left:9pt;mso-wrap-distance-top:0;mso-wrap-distance-right:9pt;mso-wrap-distance-bottom:0;mso-position-horizontal:absolute;mso-position-horizontal-relative:text;mso-position-vertical:absolute;mso-position-vertical-relative:text;mso-width-percent:0;mso-height-percent:0;mso-width-relative:margin;mso-height-relative:margin;v-text-anchor:middle" arcsize="10923f" o:gfxdata="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" fillcolor="#fbe4d5 [661]" strokecolor="#823b0b [1605]" strokeweight="1pt">
                 <v:stroke joinstyle="miter"/>
-                <v:textbox>
-                  <w:txbxContent>
-                    <w:p>
-                      <w:pPr>
-                        <w:jc w:val="center"/>
-                        <w:rPr>
-                          <w:sz w:val="32"/>
-                        </w:rPr>
-                      </w:pPr>
-                      <w:r>
-                        <w:rPr>
-                          <w:sz w:val="32"/>
-                        </w:rPr>
-                        <w:t>VEE</w:t>
-                      </w:r>
-                    </w:p>
-                  </w:txbxContent>
-                </v:textbox>
               </v:roundrect>
             </w:pict>
           </mc:Fallback>
@@ -138,6 +183,7 @@
       </w:r>
       <w:r>
         <w:rPr>
+          <w:noProof/>
           <w:sz w:val="32"/>
           <w:lang w:eastAsia="fr-CA"/>
         </w:rPr>
@@ -238,7 +284,7 @@
           </mc:Choice>
           <mc:Fallback>
             <w:pict>
-              <v:roundrect w14:anchorId="44A6DD6F" id="Rectangle: Rounded Corners 7" o:spid="_x0000_s1027" style="position:absolute;margin-left:113.25pt;margin-top:-50.25pt;width:225pt;height:31.5pt;z-index:251671552;visibility:visible;mso-wrap-style:square;mso-width-percent:0;mso-height-percent:0;mso-wrap-distance-left:9pt;mso-wrap-distance-top:0;mso-wrap-distance-right:9pt;mso-wrap-distance-bottom:0;mso-position-horizontal:absolute;mso-position-horizontal-relative:margin;mso-position-vertical:absolute;mso-position-vertical-relative:text;mso-width-percent:0;mso-height-percent:0;mso-width-relative:margin;mso-height-relative:margin;v-text-anchor:middle" arcsize="10923f" o:gfxdata="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" fillcolor="#f4b083 [1941]" strokecolor="#f7caac [1301]" strokeweight="1pt">
+              <v:roundrect w14:anchorId="44A6DD6F" id="Rectangle: Rounded Corners 7" o:spid="_x0000_s1026" style="position:absolute;margin-left:113.25pt;margin-top:-50.25pt;width:225pt;height:31.5pt;z-index:251671552;visibility:visible;mso-wrap-style:square;mso-width-percent:0;mso-height-percent:0;mso-wrap-distance-left:9pt;mso-wrap-distance-top:0;mso-wrap-distance-right:9pt;mso-wrap-distance-bottom:0;mso-position-horizontal:absolute;mso-position-horizontal-relative:margin;mso-position-vertical:absolute;mso-position-vertical-relative:text;mso-width-percent:0;mso-height-percent:0;mso-width-relative:margin;mso-height-relative:margin;v-text-anchor:middle" arcsize="10923f" o:gfxdata="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" fillcolor="#f4b083 [1941]" strokecolor="#f7caac [1301]" strokeweight="1pt">
                 <v:stroke joinstyle="miter"/>
                 <v:textbox>
                   <w:txbxContent>
@@ -266,6 +312,7 @@
       </w:r>
       <w:r>
         <w:rPr>
+          <w:noProof/>
           <w:sz w:val="32"/>
           <w:lang w:eastAsia="fr-CA"/>
         </w:rPr>
@@ -381,6 +428,7 @@
       </w:r>
       <w:r>
         <w:rPr>
+          <w:noProof/>
           <w:sz w:val="32"/>
           <w:lang w:eastAsia="fr-CA"/>
         </w:rPr>
@@ -502,6 +550,7 @@
       </w:r>
       <w:r>
         <w:rPr>
+          <w:noProof/>
           <w:sz w:val="32"/>
           <w:lang w:eastAsia="fr-CA"/>
         </w:rPr>
@@ -623,6 +672,7 @@
       </w:r>
       <w:r>
         <w:rPr>
+          <w:noProof/>
           <w:sz w:val="32"/>
           <w:lang w:eastAsia="fr-CA"/>
         </w:rPr>
@@ -766,6 +816,7 @@
       </w:r>
       <w:r>
         <w:rPr>
+          <w:noProof/>
           <w:sz w:val="32"/>
           <w:lang w:eastAsia="fr-CA"/>
         </w:rPr>
@@ -893,6 +944,7 @@
       </w:r>
       <w:r>
         <w:rPr>
+          <w:noProof/>
           <w:sz w:val="32"/>
           <w:lang w:eastAsia="fr-CA"/>
         </w:rPr>
@@ -1014,6 +1066,7 @@
       </w:r>
       <w:r>
         <w:rPr>
+          <w:noProof/>
           <w:sz w:val="32"/>
           <w:lang w:eastAsia="fr-CA"/>
         </w:rPr>
@@ -1141,6 +1194,7 @@
       </w:r>
       <w:r>
         <w:rPr>
+          <w:noProof/>
           <w:sz w:val="32"/>
           <w:lang w:eastAsia="fr-CA"/>
         </w:rPr>
@@ -1246,7 +1300,7 @@
           </mc:Choice>
           <mc:Fallback>
             <w:pict>
-              <v:roundrect w14:anchorId="25D4D2AD" id="Rectangle: Rounded Corners 2" o:spid="_x0000_s1035" style="position:absolute;margin-left:-6pt;margin-top:76.5pt;width:103.5pt;height:30.75pt;z-index:251661312;visibility:visible;mso-wrap-style:square;mso-width-percent:0;mso-height-percent:0;mso-wrap-distance-left:9pt;mso-wrap-distance-top:0;mso-wrap-distance-right:9pt;mso-wrap-distance-bottom:0;mso-position-horizontal:absolute;mso-position-horizontal-relative:text;mso-position-vertical:absolute;mso-position-vertical-relative:text;mso-width-percent:0;mso-height-percent:0;mso-width-relative:margin;mso-height-relative:margin;v-text-anchor:middle" arcsize="10923f" o:gfxdata="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" fillcolor="#f4b083 [1941]" strokecolor="#f7caac [1301]" strokeweight="1pt">
+              <v:roundrect w14:anchorId="25D4D2AD" id="Rectangle: Rounded Corners 2" o:spid="_x0000_s1034" style="position:absolute;margin-left:-6pt;margin-top:76.5pt;width:103.5pt;height:30.75pt;z-index:251661312;visibility:visible;mso-wrap-style:square;mso-width-percent:0;mso-height-percent:0;mso-wrap-distance-left:9pt;mso-wrap-distance-top:0;mso-wrap-distance-right:9pt;mso-wrap-distance-bottom:0;mso-position-horizontal:absolute;mso-position-horizontal-relative:text;mso-position-vertical:absolute;mso-position-vertical-relative:text;mso-width-percent:0;mso-height-percent:0;mso-width-relative:margin;mso-height-relative:margin;v-text-anchor:middle" arcsize="10923f" o:gfxdata="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" fillcolor="#f4b083 [1941]" strokecolor="#f7caac [1301]" strokeweight="1pt">
                 <v:stroke joinstyle="miter"/>
                 <v:textbox>
                   <w:txbxContent>
@@ -1276,26 +1330,59 @@
           </mc:Fallback>
         </mc:AlternateContent>
       </w:r>
+    </w:p>
+    <w:p>
+      <w:pPr>
+        <w:rPr>
+          <w:sz w:val="32"/>
+          <w:lang w:eastAsia="fr-CA"/>
+        </w:rPr>
+      </w:pPr>
+    </w:p>
+    <w:p>
+      <w:pPr>
+        <w:rPr>
+          <w:sz w:val="32"/>
+          <w:lang w:eastAsia="fr-CA"/>
+        </w:rPr>
+      </w:pPr>
+    </w:p>
+    <w:p>
+      <w:pPr>
+        <w:rPr>
+          <w:sz w:val="32"/>
+          <w:lang w:eastAsia="fr-CA"/>
+        </w:rPr>
+      </w:pPr>
+    </w:p>
+    <w:p>
+      <w:pPr>
+        <w:rPr>
+          <w:sz w:val="32"/>
+          <w:lang w:eastAsia="fr-CA"/>
+        </w:rPr>
+      </w:pPr>
       <w:r>
         <w:rPr>
+          <w:noProof/>
           <w:sz w:val="32"/>
           <w:lang w:eastAsia="fr-CA"/>
         </w:rPr>
         <mc:AlternateContent>
           <mc:Choice Requires="wps">
             <w:drawing>
-              <wp:anchor distT="0" distB="0" distL="114300" distR="114300" simplePos="0" relativeHeight="251658239" behindDoc="0" locked="0" layoutInCell="1" allowOverlap="1">
+              <wp:anchor distT="0" distB="0" distL="114300" distR="114300" simplePos="0" relativeHeight="251663360" behindDoc="0" locked="0" layoutInCell="1" allowOverlap="1" wp14:anchorId="25D4D2AD" wp14:editId="70A2EA8C">
                 <wp:simplePos x="0" y="0"/>
                 <wp:positionH relativeFrom="column">
-                  <wp:posOffset>-142875</wp:posOffset>
+                  <wp:posOffset>161925</wp:posOffset>
                 </wp:positionH>
                 <wp:positionV relativeFrom="paragraph">
-                  <wp:posOffset>-200025</wp:posOffset>
+                  <wp:posOffset>142240</wp:posOffset>
                 </wp:positionV>
-                <wp:extent cx="4533900" cy="2381250"/>
+                <wp:extent cx="3829050" cy="381000"/>
                 <wp:effectExtent l="0" t="0" r="19050" b="19050"/>
                 <wp:wrapNone/>
-                <wp:docPr id="11" name="Rectangle: Rounded Corners 11"/>
+                <wp:docPr id="3" name="Rectangle: Rounded Corners 3"/>
                 <wp:cNvGraphicFramePr/>
                 <a:graphic xmlns:a="http://schemas.openxmlformats.org/drawingml/2006/main">
                   <a:graphicData uri="http://schemas.microsoft.com/office/word/2010/wordprocessingShape">
@@ -1304,21 +1391,22 @@
                       <wps:spPr>
                         <a:xfrm>
                           <a:off x="0" y="0"/>
-                          <a:ext cx="4533900" cy="2381250"/>
+                          <a:ext cx="3829050" cy="381000"/>
                         </a:xfrm>
                         <a:prstGeom prst="roundRect">
                           <a:avLst/>
                         </a:prstGeom>
                         <a:solidFill>
                           <a:schemeClr val="accent2">
-                            <a:lumMod val="20000"/>
-                            <a:lumOff val="80000"/>
+                            <a:lumMod val="60000"/>
+                            <a:lumOff val="40000"/>
                           </a:schemeClr>
                         </a:solidFill>
                         <a:ln>
                           <a:solidFill>
                             <a:schemeClr val="accent2">
-                              <a:lumMod val="50000"/>
+                              <a:lumMod val="40000"/>
+                              <a:lumOff val="60000"/>
                             </a:schemeClr>
                           </a:solidFill>
                         </a:ln>
@@ -1339,6 +1427,24 @@
                           <a:schemeClr val="lt1"/>
                         </a:fontRef>
                       </wps:style>
+                      <wps:txbx>
+                        <w:txbxContent>
+                          <w:p>
+                            <w:pPr>
+                              <w:jc w:val="center"/>
+                              <w:rPr>
+                                <w:sz w:val="32"/>
+                              </w:rPr>
+                            </w:pPr>
+                            <w:r>
+                              <w:rPr>
+                                <w:sz w:val="32"/>
+                              </w:rPr>
+                              <w:t>VEE</w:t>
+                            </w:r>
+                          </w:p>
+                        </w:txbxContent>
+                      </wps:txbx>
                       <wps:bodyPr rot="0" spcFirstLastPara="0" vertOverflow="overflow" horzOverflow="overflow" vert="horz" wrap="square" lIns="91440" tIns="45720" rIns="91440" bIns="45720" numCol="1" spcCol="0" rtlCol="0" fromWordArt="0" anchor="ctr" anchorCtr="0" forceAA="0" compatLnSpc="1">
                         <a:prstTxWarp prst="textNoShape">
                           <a:avLst/>
@@ -1359,87 +1465,27 @@
           </mc:Choice>
           <mc:Fallback>
             <w:pict>
-              <v:roundrect w14:anchorId="30388C15" id="Rectangle: Rounded Corners 11" o:spid="_x0000_s1026" style="position:absolute;margin-left:-11.25pt;margin-top:-15.75pt;width:357pt;height:187.5pt;z-index:251658239;visibility:visible;mso-wrap-style:square;mso-width-percent:0;mso-height-percent:0;mso-wrap-distance-left:9pt;mso-wrap-distance-top:0;mso-wrap-distance-right:9pt;mso-wrap-distance-bottom:0;mso-position-horizontal:absolute;mso-position-horizontal-relative:text;mso-position-vertical:absolute;mso-position-vertical-relative:text;mso-width-percent:0;mso-height-percent:0;mso-width-relative:margin;mso-height-relative:margin;v-text-anchor:middle" arcsize="10923f" o:gfxdata="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" fillcolor="#fbe4d5 [661]" strokecolor="#823b0b [1605]" strokeweight="1pt">
+              <v:roundrect w14:anchorId="25D4D2AD" id="Rectangle: Rounded Corners 3" o:spid="_x0000_s1035" style="position:absolute;margin-left:12.75pt;margin-top:11.2pt;width:301.5pt;height:30pt;z-index:251663360;visibility:visible;mso-wrap-style:square;mso-width-percent:0;mso-height-percent:0;mso-wrap-distance-left:9pt;mso-wrap-distance-top:0;mso-wrap-distance-right:9pt;mso-wrap-distance-bottom:0;mso-position-horizontal:absolute;mso-position-horizontal-relative:text;mso-position-vertical:absolute;mso-position-vertical-relative:text;mso-width-percent:0;mso-height-percent:0;mso-width-relative:margin;mso-height-relative:margin;v-text-anchor:middle" arcsize="10923f" o:gfxdata="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" fillcolor="#f4b083 [1941]" strokecolor="#f7caac [1301]" strokeweight="1pt">
                 <v:stroke joinstyle="miter"/>
+                <v:textbox>
+                  <w:txbxContent>
+                    <w:p>
+                      <w:pPr>
+                        <w:jc w:val="center"/>
+                        <w:rPr>
+                          <w:sz w:val="32"/>
+                        </w:rPr>
+                      </w:pPr>
+                      <w:r>
+                        <w:rPr>
+                          <w:sz w:val="32"/>
+                        </w:rPr>
+                        <w:t>VEE</w:t>
+                      </w:r>
+                    </w:p>
+                  </w:txbxContent>
+                </v:textbox>
               </v:roundrect>
-            </w:pict>
-          </mc:Fallback>
-        </mc:AlternateContent>
-      </w:r>
-      <w:r>
-        <w:rPr>
-          <w:sz w:val="32"/>
-          <w:lang w:eastAsia="fr-CA"/>
-        </w:rPr>
-        <mc:AlternateContent>
-          <mc:Choice Requires="wps">
-            <w:drawing>
-              <wp:anchor distT="0" distB="0" distL="114300" distR="114300" simplePos="0" relativeHeight="251657214" behindDoc="0" locked="0" layoutInCell="1" allowOverlap="1">
-                <wp:simplePos x="0" y="0"/>
-                <wp:positionH relativeFrom="column">
-                  <wp:posOffset>-590550</wp:posOffset>
-                </wp:positionH>
-                <wp:positionV relativeFrom="paragraph">
-                  <wp:posOffset>-800101</wp:posOffset>
-                </wp:positionV>
-                <wp:extent cx="6934200" cy="3762375"/>
-                <wp:effectExtent l="0" t="0" r="19050" b="28575"/>
-                <wp:wrapNone/>
-                <wp:docPr id="14" name="Rectangle 14"/>
-                <wp:cNvGraphicFramePr/>
-                <a:graphic xmlns:a="http://schemas.openxmlformats.org/drawingml/2006/main">
-                  <a:graphicData uri="http://schemas.microsoft.com/office/word/2010/wordprocessingShape">
-                    <wps:wsp>
-                      <wps:cNvSpPr/>
-                      <wps:spPr>
-                        <a:xfrm>
-                          <a:off x="0" y="0"/>
-                          <a:ext cx="6934200" cy="3762375"/>
-                        </a:xfrm>
-                        <a:prstGeom prst="rect">
-                          <a:avLst/>
-                        </a:prstGeom>
-                        <a:solidFill>
-                          <a:srgbClr val="FCEEE4"/>
-                        </a:solidFill>
-                      </wps:spPr>
-                      <wps:style>
-                        <a:lnRef idx="2">
-                          <a:schemeClr val="accent2">
-                            <a:shade val="50000"/>
-                          </a:schemeClr>
-                        </a:lnRef>
-                        <a:fillRef idx="1">
-                          <a:schemeClr val="accent2"/>
-                        </a:fillRef>
-                        <a:effectRef idx="0">
-                          <a:schemeClr val="accent2"/>
-                        </a:effectRef>
-                        <a:fontRef idx="minor">
-                          <a:schemeClr val="lt1"/>
-                        </a:fontRef>
-                      </wps:style>
-                      <wps:bodyPr rot="0" spcFirstLastPara="0" vertOverflow="overflow" horzOverflow="overflow" vert="horz" wrap="square" lIns="91440" tIns="45720" rIns="91440" bIns="45720" numCol="1" spcCol="0" rtlCol="0" fromWordArt="0" anchor="ctr" anchorCtr="0" forceAA="0" compatLnSpc="1">
-                        <a:prstTxWarp prst="textNoShape">
-                          <a:avLst/>
-                        </a:prstTxWarp>
-                        <a:noAutofit/>
-                      </wps:bodyPr>
-                    </wps:wsp>
-                  </a:graphicData>
-                </a:graphic>
-                <wp14:sizeRelH relativeFrom="margin">
-                  <wp14:pctWidth>0</wp14:pctWidth>
-                </wp14:sizeRelH>
-                <wp14:sizeRelV relativeFrom="margin">
-                  <wp14:pctHeight>0</wp14:pctHeight>
-                </wp14:sizeRelV>
-              </wp:anchor>
-            </w:drawing>
-          </mc:Choice>
-          <mc:Fallback>
-            <w:pict>
-              <v:rect w14:anchorId="6EA9A58B" id="Rectangle 14" o:spid="_x0000_s1026" style="position:absolute;margin-left:-46.5pt;margin-top:-63pt;width:546pt;height:296.25pt;z-index:251657214;visibility:visible;mso-wrap-style:square;mso-width-percent:0;mso-height-percent:0;mso-wrap-distance-left:9pt;mso-wrap-distance-top:0;mso-wrap-distance-right:9pt;mso-wrap-distance-bottom:0;mso-position-horizontal:absolute;mso-position-horizontal-relative:text;mso-position-vertical:absolute;mso-position-vertical-relative:text;mso-width-percent:0;mso-height-percent:0;mso-width-relative:margin;mso-height-relative:margin;v-text-anchor:middle" o:gfxdata="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" fillcolor="#fceee4" strokecolor="#823b0b [1605]" strokeweight="1pt"/>
             </w:pict>
           </mc:Fallback>
         </mc:AlternateContent>
@@ -1476,129 +1522,6 @@
           <w:lang w:eastAsia="fr-CA"/>
         </w:rPr>
       </w:pPr>
-      <w:r>
-        <w:rPr>
-          <w:sz w:val="32"/>
-          <w:lang w:eastAsia="fr-CA"/>
-        </w:rPr>
-        <mc:AlternateContent>
-          <mc:Choice Requires="wps">
-            <w:drawing>
-              <wp:anchor distT="0" distB="0" distL="114300" distR="114300" simplePos="0" relativeHeight="251678720" behindDoc="0" locked="0" layoutInCell="1" allowOverlap="1">
-                <wp:simplePos x="0" y="0"/>
-                <wp:positionH relativeFrom="column">
-                  <wp:posOffset>904875</wp:posOffset>
-                </wp:positionH>
-                <wp:positionV relativeFrom="paragraph">
-                  <wp:posOffset>104140</wp:posOffset>
-                </wp:positionV>
-                <wp:extent cx="2390775" cy="390525"/>
-                <wp:effectExtent l="0" t="0" r="9525" b="9525"/>
-                <wp:wrapNone/>
-                <wp:docPr id="12" name="Text Box 12"/>
-                <wp:cNvGraphicFramePr/>
-                <a:graphic xmlns:a="http://schemas.openxmlformats.org/drawingml/2006/main">
-                  <a:graphicData uri="http://schemas.microsoft.com/office/word/2010/wordprocessingShape">
-                    <wps:wsp>
-                      <wps:cNvSpPr txBox="1"/>
-                      <wps:spPr>
-                        <a:xfrm>
-                          <a:off x="0" y="0"/>
-                          <a:ext cx="2390775" cy="390525"/>
-                        </a:xfrm>
-                        <a:prstGeom prst="rect">
-                          <a:avLst/>
-                        </a:prstGeom>
-                        <a:solidFill>
-                          <a:schemeClr val="accent2">
-                            <a:lumMod val="20000"/>
-                            <a:lumOff val="80000"/>
-                          </a:schemeClr>
-                        </a:solidFill>
-                        <a:ln>
-                          <a:noFill/>
-                        </a:ln>
-                      </wps:spPr>
-                      <wps:style>
-                        <a:lnRef idx="2">
-                          <a:schemeClr val="accent2"/>
-                        </a:lnRef>
-                        <a:fillRef idx="1">
-                          <a:schemeClr val="lt1"/>
-                        </a:fillRef>
-                        <a:effectRef idx="0">
-                          <a:schemeClr val="accent2"/>
-                        </a:effectRef>
-                        <a:fontRef idx="minor">
-                          <a:schemeClr val="dk1"/>
-                        </a:fontRef>
-                      </wps:style>
-                      <wps:txbx>
-                        <w:txbxContent>
-                          <w:p>
-                            <w:pPr>
-                              <w:jc w:val="center"/>
-                              <w:rPr>
-                                <w:sz w:val="36"/>
-                              </w:rPr>
-                            </w:pPr>
-                            <w:r>
-                              <w:rPr>
-                                <w:sz w:val="36"/>
-                              </w:rPr>
-                              <w:t>Examen préliminaire</w:t>
-                            </w:r>
-                          </w:p>
-                        </w:txbxContent>
-                      </wps:txbx>
-                      <wps:bodyPr rot="0" spcFirstLastPara="0" vertOverflow="overflow" horzOverflow="overflow" vert="horz" wrap="square" lIns="91440" tIns="45720" rIns="91440" bIns="45720" numCol="1" spcCol="0" rtlCol="0" fromWordArt="0" anchor="t" anchorCtr="0" forceAA="0" compatLnSpc="1">
-                        <a:prstTxWarp prst="textNoShape">
-                          <a:avLst/>
-                        </a:prstTxWarp>
-                        <a:noAutofit/>
-                      </wps:bodyPr>
-                    </wps:wsp>
-                  </a:graphicData>
-                </a:graphic>
-                <wp14:sizeRelH relativeFrom="margin">
-                  <wp14:pctWidth>0</wp14:pctWidth>
-                </wp14:sizeRelH>
-                <wp14:sizeRelV relativeFrom="margin">
-                  <wp14:pctHeight>0</wp14:pctHeight>
-                </wp14:sizeRelV>
-              </wp:anchor>
-            </w:drawing>
-          </mc:Choice>
-          <mc:Fallback>
-            <w:pict>
-              <v:shapetype id="_x0000_t202" coordsize="21600,21600" o:spt="202" path="m,l,21600r21600,l21600,xe">
-                <v:stroke joinstyle="miter"/>
-                <v:path gradientshapeok="t" o:connecttype="rect"/>
-              </v:shapetype>
-              <v:shape id="Text Box 12" o:spid="_x0000_s1036" type="#_x0000_t202" style="position:absolute;margin-left:71.25pt;margin-top:8.2pt;width:188.25pt;height:30.75pt;z-index:251678720;visibility:visible;mso-wrap-style:square;mso-width-percent:0;mso-height-percent:0;mso-wrap-distance-left:9pt;mso-wrap-distance-top:0;mso-wrap-distance-right:9pt;mso-wrap-distance-bottom:0;mso-position-horizontal:absolute;mso-position-horizontal-relative:text;mso-position-vertical:absolute;mso-position-vertical-relative:text;mso-width-percent:0;mso-height-percent:0;mso-width-relative:margin;mso-height-relative:margin;v-text-anchor:top" o:gfxdata="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" fillcolor="#fbe4d5 [661]" stroked="f" strokeweight="1pt">
-                <v:textbox>
-                  <w:txbxContent>
-                    <w:p>
-                      <w:pPr>
-                        <w:jc w:val="center"/>
-                        <w:rPr>
-                          <w:sz w:val="36"/>
-                        </w:rPr>
-                      </w:pPr>
-                      <w:r>
-                        <w:rPr>
-                          <w:sz w:val="36"/>
-                        </w:rPr>
-                        <w:t>Examen préliminaire</w:t>
-                      </w:r>
-                    </w:p>
-                  </w:txbxContent>
-                </v:textbox>
-              </v:shape>
-            </w:pict>
-          </mc:Fallback>
-        </mc:AlternateContent>
-      </w:r>
     </w:p>
     <w:p>
       <w:pPr>
@@ -1623,40 +1546,6 @@
           <w:lang w:eastAsia="fr-CA"/>
         </w:rPr>
       </w:pPr>
-    </w:p>
-    <w:p>
-      <w:pPr>
-        <w:rPr>
-          <w:sz w:val="32"/>
-          <w:lang w:eastAsia="fr-CA"/>
-        </w:rPr>
-      </w:pPr>
-    </w:p>
-    <w:p>
-      <w:pPr>
-        <w:rPr>
-          <w:sz w:val="32"/>
-          <w:lang w:eastAsia="fr-CA"/>
-        </w:rPr>
-      </w:pPr>
-    </w:p>
-    <w:p>
-      <w:pPr>
-        <w:rPr>
-          <w:sz w:val="32"/>
-          <w:lang w:eastAsia="fr-CA"/>
-        </w:rPr>
-      </w:pPr>
-    </w:p>
-    <w:p>
-      <w:pPr>
-        <w:rPr>
-          <w:sz w:val="32"/>
-          <w:lang w:eastAsia="fr-CA"/>
-        </w:rPr>
-      </w:pPr>
-      <w:bookmarkStart w:id="0" w:name="_GoBack"/>
-      <w:bookmarkEnd w:id="0"/>
     </w:p>
     <w:p>
       <w:pPr>
@@ -1828,6 +1717,7 @@
     <w:lsdException w:name="HTML Sample" w:semiHidden="1" w:unhideWhenUsed="1"/>
     <w:lsdException w:name="HTML Typewriter" w:semiHidden="1" w:unhideWhenUsed="1"/>
     <w:lsdException w:name="HTML Variable" w:semiHidden="1" w:unhideWhenUsed="1"/>
+    <w:lsdException w:name="Normal Table" w:semiHidden="1" w:unhideWhenUsed="1"/>
     <w:lsdException w:name="annotation subject" w:semiHidden="1" w:unhideWhenUsed="1"/>
     <w:lsdException w:name="No List" w:semiHidden="1" w:unhideWhenUsed="1"/>
     <w:lsdException w:name="Outline List 1" w:semiHidden="1" w:unhideWhenUsed="1"/>
@@ -1872,6 +1762,7 @@
     <w:lsdException w:name="Table Professional" w:semiHidden="1" w:unhideWhenUsed="1"/>
     <w:lsdException w:name="Table Subtle 1" w:semiHidden="1" w:unhideWhenUsed="1"/>
     <w:lsdException w:name="Table Subtle 2" w:semiHidden="1" w:unhideWhenUsed="1"/>
+    <w:lsdException w:name="Table Web 1" w:semiHidden="1" w:unhideWhenUsed="1"/>
     <w:lsdException w:name="Table Web 2" w:semiHidden="1" w:unhideWhenUsed="1"/>
     <w:lsdException w:name="Table Web 3" w:semiHidden="1" w:unhideWhenUsed="1"/>
     <w:lsdException w:name="Balloon Text" w:semiHidden="1" w:unhideWhenUsed="1"/>
